--- a/Table1/Table1_Documentation.docx
+++ b/Table1/Table1_Documentation.docx
@@ -13,19 +13,7 @@
         <w:rPr>
           <w:b/>
         </w:rPr>
-        <w:t>DOCUMENTATION: table1</w:t>
-      </w:r>
-      <w:r>
-        <w:rPr>
-          <w:b/>
-        </w:rPr>
-        <w:t xml:space="preserve"> </w:t>
-      </w:r>
-      <w:r>
-        <w:rPr>
-          <w:b/>
-        </w:rPr>
-        <w:t>Macro</w:t>
+        <w:t>DOCUMENTATION: table1 Macro</w:t>
       </w:r>
     </w:p>
     <w:p>
@@ -115,47 +103,28 @@
           <w:sz w:val="22"/>
           <w:szCs w:val="22"/>
         </w:rPr>
-        <w:t>October</w:t>
-      </w:r>
+        <w:t>January 2019/Debra Goldman (</w:t>
+      </w:r>
+      <w:hyperlink r:id="rId4" w:history="1">
+        <w:r>
+          <w:rPr>
+            <w:rStyle w:val="Hyperlink"/>
+            <w:rFonts w:ascii="Calibri" w:hAnsi="Calibri" w:cs="Calibri"/>
+            <w:sz w:val="22"/>
+            <w:szCs w:val="22"/>
+          </w:rPr>
+          <w:t>dgstat</w:t>
+        </w:r>
+      </w:hyperlink>
       <w:r>
         <w:rPr>
           <w:rStyle w:val="normaltextrun"/>
-          <w:rFonts w:ascii="Calibri" w:eastAsiaTheme="majorEastAsia" w:hAnsi="Calibri" w:cs="Calibri"/>
+          <w:rFonts w:ascii="Calibri" w:hAnsi="Calibri" w:cs="Calibri"/>
           <w:color w:val="000000"/>
           <w:sz w:val="22"/>
           <w:szCs w:val="22"/>
         </w:rPr>
-        <w:t>. </w:t>
-      </w:r>
-      <w:r>
-        <w:rPr>
-          <w:rStyle w:val="normaltextrun"/>
-          <w:rFonts w:ascii="Calibri" w:hAnsi="Calibri" w:cs="Calibri"/>
-          <w:color w:val="000000"/>
-          <w:sz w:val="22"/>
-          <w:szCs w:val="22"/>
-        </w:rPr>
-        <w:t>2021</w:t>
-      </w:r>
-      <w:r>
-        <w:rPr>
-          <w:rStyle w:val="normaltextrun"/>
-          <w:rFonts w:ascii="Calibri" w:eastAsiaTheme="majorEastAsia" w:hAnsi="Calibri" w:cs="Calibri"/>
-          <w:color w:val="000000"/>
-          <w:sz w:val="22"/>
-          <w:szCs w:val="22"/>
-        </w:rPr>
-        <w:t>/</w:t>
-      </w:r>
-      <w:r>
-        <w:rPr>
-          <w:rStyle w:val="normaltextrun"/>
-          <w:rFonts w:ascii="Calibri" w:hAnsi="Calibri" w:cs="Calibri"/>
-          <w:color w:val="000000"/>
-          <w:sz w:val="22"/>
-          <w:szCs w:val="22"/>
-        </w:rPr>
-        <w:t>Hannah Kalvin &amp; Stephanie Lobaugh</w:t>
+        <w:t xml:space="preserve"> on GitHub)</w:t>
       </w:r>
       <w:r>
         <w:rPr>
@@ -286,27 +255,7 @@
           <w:szCs w:val="22"/>
           <w:shd w:val="clear" w:color="auto" w:fill="FFFFFF"/>
         </w:rPr>
-        <w:t>Debra Goldman</w:t>
-      </w:r>
-      <w:r>
-        <w:rPr>
-          <w:rStyle w:val="eop"/>
-          <w:rFonts w:ascii="Calibri" w:hAnsi="Calibri" w:cs="Calibri"/>
-          <w:color w:val="000000"/>
-          <w:sz w:val="22"/>
-          <w:szCs w:val="22"/>
-        </w:rPr>
-        <w:t> </w:t>
-      </w:r>
-      <w:r>
-        <w:rPr>
-          <w:rStyle w:val="eop"/>
-          <w:rFonts w:ascii="Calibri" w:hAnsi="Calibri" w:cs="Calibri"/>
-          <w:color w:val="000000"/>
-          <w:sz w:val="22"/>
-          <w:szCs w:val="22"/>
-        </w:rPr>
-        <w:t>(original author)</w:t>
+        <w:t>Hannah Kalvin &amp; Stephanie Lobaugh</w:t>
       </w:r>
     </w:p>
     <w:p>
@@ -488,7 +437,7 @@
         </w:rPr>
         <w:t>Hannah Kalvin </w:t>
       </w:r>
-      <w:hyperlink r:id="rId4" w:tgtFrame="_blank" w:history="1">
+      <w:hyperlink r:id="rId5" w:tgtFrame="_blank" w:history="1">
         <w:r>
           <w:rPr>
             <w:rStyle w:val="normaltextrun"/>
@@ -531,7 +480,7 @@
         </w:rPr>
         <w:t>Stephanie Lobaugh </w:t>
       </w:r>
-      <w:hyperlink r:id="rId5" w:tgtFrame="_blank" w:history="1">
+      <w:hyperlink r:id="rId6" w:tgtFrame="_blank" w:history="1">
         <w:r>
           <w:rPr>
             <w:rStyle w:val="normaltextrun"/>
@@ -553,19 +502,6 @@
         </w:rPr>
         <w:t> </w:t>
       </w:r>
-    </w:p>
-    <w:p>
-      <w:pPr>
-        <w:pStyle w:val="paragraph"/>
-        <w:spacing w:before="0" w:beforeAutospacing="0" w:after="0" w:afterAutospacing="0"/>
-        <w:textAlignment w:val="baseline"/>
-        <w:rPr>
-          <w:rFonts w:ascii="Segoe UI" w:hAnsi="Segoe UI" w:cs="Segoe UI"/>
-          <w:color w:val="000000"/>
-          <w:sz w:val="18"/>
-          <w:szCs w:val="18"/>
-        </w:rPr>
-      </w:pPr>
     </w:p>
     <w:p>
       <w:pPr>
@@ -1772,24 +1708,24 @@
                 <w:rFonts w:ascii="Calibri" w:eastAsia="Times New Roman" w:hAnsi="Calibri" w:cs="Calibri"/>
                 <w:shd w:val="clear" w:color="auto" w:fill="FFFFFF"/>
               </w:rPr>
+              <w:t>all percents will be available in the dataset</w:t>
+            </w:r>
+          </w:p>
+          <w:p>
+            <w:pPr>
+              <w:spacing w:after="0" w:line="240" w:lineRule="auto"/>
+              <w:textAlignment w:val="baseline"/>
+              <w:rPr>
+                <w:rFonts w:ascii="Calibri" w:eastAsia="Times New Roman" w:hAnsi="Calibri" w:cs="Calibri"/>
+                <w:shd w:val="clear" w:color="auto" w:fill="FFFFFF"/>
+              </w:rPr>
+            </w:pPr>
+            <w:r>
+              <w:rPr>
+                <w:rFonts w:ascii="Calibri" w:eastAsia="Times New Roman" w:hAnsi="Calibri" w:cs="Calibri"/>
+                <w:shd w:val="clear" w:color="auto" w:fill="FFFFFF"/>
+              </w:rPr>
               <w:lastRenderedPageBreak/>
-              <w:t>all percents will be available in the dataset</w:t>
-            </w:r>
-          </w:p>
-          <w:p>
-            <w:pPr>
-              <w:spacing w:after="0" w:line="240" w:lineRule="auto"/>
-              <w:textAlignment w:val="baseline"/>
-              <w:rPr>
-                <w:rFonts w:ascii="Calibri" w:eastAsia="Times New Roman" w:hAnsi="Calibri" w:cs="Calibri"/>
-                <w:shd w:val="clear" w:color="auto" w:fill="FFFFFF"/>
-              </w:rPr>
-            </w:pPr>
-            <w:r>
-              <w:rPr>
-                <w:rFonts w:ascii="Calibri" w:eastAsia="Times New Roman" w:hAnsi="Calibri" w:cs="Calibri"/>
-                <w:shd w:val="clear" w:color="auto" w:fill="FFFFFF"/>
-              </w:rPr>
               <w:t>1=column percent; 2=row percent; 0=overall percent</w:t>
             </w:r>
           </w:p>
@@ -2171,23 +2107,7 @@
                 <w:color w:val="000000"/>
                 <w:shd w:val="clear" w:color="auto" w:fill="FFFFFF"/>
               </w:rPr>
-              <w:t xml:space="preserve">for numeric variables: </w:t>
-            </w:r>
-            <w:r>
-              <w:rPr>
-                <w:rFonts w:ascii="Calibri" w:eastAsia="Times New Roman" w:hAnsi="Calibri" w:cs="Calibri"/>
-                <w:color w:val="000000"/>
-                <w:shd w:val="clear" w:color="auto" w:fill="FFFFFF"/>
-              </w:rPr>
-              <w:t xml:space="preserve"> </w:t>
-            </w:r>
-            <w:r>
-              <w:rPr>
-                <w:rFonts w:ascii="Calibri" w:eastAsia="Times New Roman" w:hAnsi="Calibri" w:cs="Calibri"/>
-                <w:color w:val="000000"/>
-                <w:shd w:val="clear" w:color="auto" w:fill="FFFFFF"/>
-              </w:rPr>
-              <w:t>(-999,999,-888,888)</w:t>
+              <w:t>for numeric variables:  (-999,999,-888,888)</w:t>
             </w:r>
             <w:r>
               <w:rPr>
@@ -3561,17 +3481,7 @@
           <w:szCs w:val="20"/>
           <w:shd w:val="clear" w:color="auto" w:fill="FFFFFF"/>
         </w:rPr>
-        <w:t>l</w:t>
-      </w:r>
-      <w:r>
-        <w:rPr>
-          <w:rFonts w:ascii="Courier New" w:hAnsi="Courier New" w:cs="Courier New"/>
-          <w:color w:val="0000FF"/>
-          <w:sz w:val="20"/>
-          <w:szCs w:val="20"/>
-          <w:shd w:val="clear" w:color="auto" w:fill="FFFFFF"/>
-        </w:rPr>
-        <w:t>ibname</w:t>
+        <w:t>libname</w:t>
       </w:r>
       <w:r>
         <w:rPr>
@@ -5227,6 +5137,29 @@
       <w:szCs w:val="32"/>
     </w:rPr>
   </w:style>
+  <w:style w:type="character" w:styleId="Hyperlink">
+    <w:name w:val="Hyperlink"/>
+    <w:basedOn w:val="DefaultParagraphFont"/>
+    <w:uiPriority w:val="99"/>
+    <w:unhideWhenUsed/>
+    <w:rsid w:val="00667538"/>
+    <w:rPr>
+      <w:color w:val="0563C1" w:themeColor="hyperlink"/>
+      <w:u w:val="single"/>
+    </w:rPr>
+  </w:style>
+  <w:style w:type="character" w:styleId="UnresolvedMention">
+    <w:name w:val="Unresolved Mention"/>
+    <w:basedOn w:val="DefaultParagraphFont"/>
+    <w:uiPriority w:val="99"/>
+    <w:semiHidden/>
+    <w:unhideWhenUsed/>
+    <w:rsid w:val="00667538"/>
+    <w:rPr>
+      <w:color w:val="605E5C"/>
+      <w:shd w:val="clear" w:color="auto" w:fill="E1DFDD"/>
+    </w:rPr>
+  </w:style>
 </w:styles>
 </file>
 
